--- a/backend/extractor/10.docx
+++ b/backend/extractor/10.docx
@@ -280,15 +280,7 @@
           <w:b/>
           <w:sz w:val="34"/>
         </w:rPr>
-        <w:t xml:space="preserve">Course </w:t>
-      </w:r>
-      <w:proofErr w:type="gramStart"/>
-      <w:r>
-        <w:rPr>
-          <w:b/>
-          <w:sz w:val="34"/>
-        </w:rPr>
-        <w:t>Code:</w:t>
+        <w:t>Course Code:</w:t>
       </w:r>
       <w:r>
         <w:rPr>
@@ -305,7 +297,6 @@
         <w:t>{{</w:t>
       </w:r>
       <w:proofErr w:type="spellStart"/>
-      <w:proofErr w:type="gramEnd"/>
       <w:r>
         <w:rPr>
           <w:sz w:val="36"/>
@@ -416,7 +407,6 @@
           <w:sz w:val="34"/>
         </w:rPr>
       </w:pPr>
-      <w:proofErr w:type="gramStart"/>
       <w:r>
         <w:rPr>
           <w:b/>
@@ -435,15 +425,7 @@
           <w:sz w:val="36"/>
           <w:szCs w:val="32"/>
         </w:rPr>
-        <w:t>{{</w:t>
-      </w:r>
-      <w:proofErr w:type="gramEnd"/>
-      <w:r>
-        <w:rPr>
-          <w:sz w:val="36"/>
-          <w:szCs w:val="32"/>
-        </w:rPr>
-        <w:t>Session}}</w:t>
+        <w:t>{{Session}}</w:t>
       </w:r>
     </w:p>
     <w:p>
@@ -2017,7 +1999,6 @@
                 <w:sz w:val="24"/>
               </w:rPr>
             </w:pPr>
-            <w:proofErr w:type="gramStart"/>
             <w:r>
               <w:rPr>
                 <w:sz w:val="24"/>
@@ -2037,7 +2018,6 @@
               </w:rPr>
               <w:t>Semester</w:t>
             </w:r>
-            <w:proofErr w:type="gramEnd"/>
             <w:r>
               <w:rPr>
                 <w:spacing w:val="-2"/>
@@ -2438,21 +2418,7 @@
               <w:rPr>
                 <w:sz w:val="24"/>
               </w:rPr>
-              <w:t xml:space="preserve">to enhance </w:t>
-            </w:r>
-            <w:proofErr w:type="gramStart"/>
-            <w:r>
-              <w:rPr>
-                <w:sz w:val="24"/>
-              </w:rPr>
-              <w:t>the student</w:t>
-            </w:r>
-            <w:proofErr w:type="gramEnd"/>
-            <w:r>
-              <w:rPr>
-                <w:sz w:val="24"/>
-              </w:rPr>
-              <w:t xml:space="preserve"> learning and continuous improvement in teaching and learning </w:t>
+              <w:t xml:space="preserve">to enhance the student learning and continuous improvement in teaching and learning </w:t>
             </w:r>
             <w:r>
               <w:rPr>
@@ -2855,14 +2821,12 @@
                 <w:sz w:val="24"/>
               </w:rPr>
             </w:pPr>
-            <w:proofErr w:type="gramStart"/>
             <w:r>
               <w:rPr>
                 <w:sz w:val="24"/>
               </w:rPr>
               <w:t>Detail</w:t>
             </w:r>
-            <w:proofErr w:type="gramEnd"/>
             <w:r>
               <w:rPr>
                 <w:spacing w:val="-4"/>
@@ -4237,7 +4201,6 @@
         </w:rPr>
         <w:t xml:space="preserve"> </w:t>
       </w:r>
-      <w:proofErr w:type="gramStart"/>
       <w:r>
         <w:rPr>
           <w:b/>
@@ -4261,7 +4224,6 @@
         <w:t>{{</w:t>
       </w:r>
       <w:proofErr w:type="spellStart"/>
-      <w:proofErr w:type="gramEnd"/>
       <w:r>
         <w:rPr>
           <w:spacing w:val="-2"/>
@@ -4309,7 +4271,6 @@
         </w:rPr>
         <w:t xml:space="preserve"> </w:t>
       </w:r>
-      <w:proofErr w:type="gramStart"/>
       <w:r>
         <w:rPr>
           <w:b/>
@@ -4333,7 +4294,6 @@
         <w:t>{{</w:t>
       </w:r>
       <w:proofErr w:type="spellStart"/>
-      <w:proofErr w:type="gramEnd"/>
       <w:r>
         <w:rPr>
           <w:spacing w:val="-2"/>
@@ -4367,11 +4327,7 @@
         </w:rPr>
       </w:pPr>
       <w:r>
-        <w:t>Module/</w:t>
-      </w:r>
-      <w:proofErr w:type="gramStart"/>
-      <w:r>
-        <w:t>Semester:</w:t>
+        <w:t>Module/Semester:</w:t>
       </w:r>
       <w:r>
         <w:rPr>
@@ -4384,15 +4340,7 @@
           <w:b w:val="0"/>
           <w:spacing w:val="-5"/>
         </w:rPr>
-        <w:t>{{</w:t>
-      </w:r>
-      <w:proofErr w:type="gramEnd"/>
-      <w:r>
-        <w:rPr>
-          <w:b w:val="0"/>
-          <w:spacing w:val="-5"/>
-        </w:rPr>
-        <w:t>Module/Semester}}</w:t>
+        <w:t>{{Module/Semester}}</w:t>
       </w:r>
     </w:p>
     <w:p>
@@ -4416,7 +4364,6 @@
           <w:cols w:space="720"/>
         </w:sectPr>
       </w:pPr>
-      <w:proofErr w:type="gramStart"/>
       <w:r>
         <w:rPr>
           <w:b/>
@@ -4436,14 +4383,7 @@
         <w:rPr>
           <w:sz w:val="24"/>
         </w:rPr>
-        <w:t>{{</w:t>
-      </w:r>
-      <w:proofErr w:type="gramEnd"/>
-      <w:r>
-        <w:rPr>
-          <w:sz w:val="24"/>
-        </w:rPr>
-        <w:t>Session}}</w:t>
+        <w:t>{{Session}}</w:t>
       </w:r>
     </w:p>
     <w:p>
@@ -6534,15 +6474,7 @@
         <w:t xml:space="preserve"> </w:t>
       </w:r>
       <w:r>
-        <w:t xml:space="preserve">excellence in teaching and research with </w:t>
-      </w:r>
-      <w:proofErr w:type="gramStart"/>
-      <w:r>
-        <w:t>focus</w:t>
-      </w:r>
-      <w:proofErr w:type="gramEnd"/>
-      <w:r>
-        <w:t xml:space="preserve"> on experiential learning, innovation and entrepreneurship.</w:t>
+        <w:t>excellence in teaching and research with focus on experiential learning, innovation and entrepreneurship.</w:t>
       </w:r>
     </w:p>
     <w:p>
@@ -6971,7 +6903,7 @@
           <w:color w:val="1C84C4"/>
         </w:rPr>
         <w:lastRenderedPageBreak/>
-        <w:t>5. PEOs and POs &amp; PSOs of the Program</w:t>
+        <w:t>5. PEOs and POs of the Program</w:t>
       </w:r>
     </w:p>
     <w:p>
@@ -7011,7 +6943,7 @@
           <w:sz w:val="24"/>
           <w:szCs w:val="24"/>
         </w:rPr>
-        <w:t>PEO1: Understand, analyze, design, test and create prototypes for a) Modern electronic circuits &amp; systems; and b) digital &amp; analog systems.</w:t>
+        <w:t>PEO 1 – Domain knowledge:</w:t>
       </w:r>
     </w:p>
     <w:p>
@@ -7031,7 +6963,7 @@
           <w:sz w:val="24"/>
           <w:szCs w:val="24"/>
         </w:rPr>
-        <w:t>PEO2: Demonstrate multidisciplinary knowledge to interface and embedded electronics &amp; computer science in a) analyzing, designing, testing and prototyping of engineering solutions; and b) Systems Integration.</w:t>
+        <w:t>Exhibit strong knowledge of the management discipline in a global context.</w:t>
       </w:r>
     </w:p>
     <w:p>
@@ -7051,7 +6983,7 @@
           <w:sz w:val="24"/>
           <w:szCs w:val="24"/>
         </w:rPr>
-        <w:t>PEO3: Demonstrate capability for creativity, innovation, design thinking and entrepreneurship.</w:t>
+        <w:t>PEO 2 – Informed Decision Making:</w:t>
       </w:r>
     </w:p>
     <w:p>
@@ -7071,7 +7003,7 @@
           <w:sz w:val="24"/>
           <w:szCs w:val="24"/>
         </w:rPr>
-        <w:t>PEO4: Demonstrate and apply ethical and professional practices in profession and work responsibly towards social welfare, environmental sustainability and Job Creation / enrichment.</w:t>
+        <w:t>Demonstrate higher order critical thinking and problem-solving capabilities with an     entrepreneurial mindset.</w:t>
       </w:r>
     </w:p>
     <w:p>
@@ -7084,6 +7016,15 @@
           <w:szCs w:val="24"/>
         </w:rPr>
       </w:pPr>
+      <w:r>
+        <w:rPr>
+          <w:b w:val="0"/>
+          <w:bCs w:val="0"/>
+          <w:sz w:val="24"/>
+          <w:szCs w:val="24"/>
+        </w:rPr>
+        <w:t>PEO 3 – Managerial Skills:</w:t>
+      </w:r>
     </w:p>
     <w:p>
       <w:pPr>
@@ -7102,7 +7043,7 @@
           <w:sz w:val="24"/>
           <w:szCs w:val="24"/>
         </w:rPr>
-        <w:t>Program Outcomes (PO):</w:t>
+        <w:t>Be effective managers with good communication skills, high levels of emotional   intelligence, and innovative thinking.</w:t>
       </w:r>
     </w:p>
     <w:p>
@@ -7122,7 +7063,7 @@
           <w:sz w:val="24"/>
           <w:szCs w:val="24"/>
         </w:rPr>
-        <w:t>PO1: Apply the knowledge of mathematics, science, engineering fundamentals, along with Electronics &amp; Computer engineering to the solution of complex engineering problems.</w:t>
+        <w:t>PEO 4 – Exhibit Leadership:</w:t>
       </w:r>
     </w:p>
     <w:p>
@@ -7142,7 +7083,7 @@
           <w:sz w:val="24"/>
           <w:szCs w:val="24"/>
         </w:rPr>
-        <w:t>PO2: Identify, formulate, review research literature, and analyze complex engineering problems reaching substantiated conclusions using domain knowledge of electronics &amp; computer engineering.</w:t>
+        <w:t>Possess ethical leadership qualities for effective management decisions.</w:t>
       </w:r>
     </w:p>
     <w:p>
@@ -7155,14 +7096,25 @@
           <w:szCs w:val="24"/>
         </w:rPr>
       </w:pPr>
-      <w:r>
+    </w:p>
+    <w:p>
+      <w:pPr>
+        <w:pStyle w:val="Heading1"/>
         <w:rPr>
           <w:b w:val="0"/>
           <w:bCs w:val="0"/>
           <w:sz w:val="24"/>
           <w:szCs w:val="24"/>
         </w:rPr>
-        <w:t>PO3: Design solutions for complex engineering problems and design system components or processes that meet the specified needs with appropriate consideration for the public health &amp; safety, cultural, societal, and environmental considerations.</w:t>
+      </w:pPr>
+      <w:r>
+        <w:rPr>
+          <w:b w:val="0"/>
+          <w:bCs w:val="0"/>
+          <w:sz w:val="24"/>
+          <w:szCs w:val="24"/>
+        </w:rPr>
+        <w:t>Program Outcomes (PO):</w:t>
       </w:r>
     </w:p>
     <w:p>
@@ -7182,7 +7134,7 @@
           <w:sz w:val="24"/>
           <w:szCs w:val="24"/>
         </w:rPr>
-        <w:t>PO4: Use research-based knowledge and research methods including design of experiments, analysis and interpretation of data, and synthesis of the information to provide valid conclusions.</w:t>
+        <w:t>PO 1 –Apply Business knowledge:</w:t>
       </w:r>
     </w:p>
     <w:p>
@@ -7202,7 +7154,7 @@
           <w:sz w:val="24"/>
           <w:szCs w:val="24"/>
         </w:rPr>
-        <w:t>PO5: Select and apply appropriate techniques, resources, and electronics &amp; communication engineering tools to various engineering activities with an understanding of the limitations.</w:t>
+        <w:t>Gain in depth understanding of various management disciplines and apply the concepts for business decision making.</w:t>
       </w:r>
     </w:p>
     <w:p>
@@ -7222,19 +7174,19 @@
           <w:sz w:val="24"/>
           <w:szCs w:val="24"/>
         </w:rPr>
-        <w:t xml:space="preserve">PO6: Apply reasoning informed by </w:t>
-      </w:r>
-      <w:proofErr w:type="gramStart"/>
-      <w:r>
+        <w:t>PO 2 –Diverse Perspective:</w:t>
+      </w:r>
+    </w:p>
+    <w:p>
+      <w:pPr>
+        <w:pStyle w:val="Heading1"/>
         <w:rPr>
           <w:b w:val="0"/>
           <w:bCs w:val="0"/>
           <w:sz w:val="24"/>
           <w:szCs w:val="24"/>
         </w:rPr>
-        <w:t>the contextual</w:t>
-      </w:r>
-      <w:proofErr w:type="gramEnd"/>
+      </w:pPr>
       <w:r>
         <w:rPr>
           <w:b w:val="0"/>
@@ -7242,7 +7194,7 @@
           <w:sz w:val="24"/>
           <w:szCs w:val="24"/>
         </w:rPr>
-        <w:t xml:space="preserve"> knowledge to assess societal, health, safety, legal and cultural issues and the consequent responsibilities relevant to the professional engineering practice.</w:t>
+        <w:t>Integrate diversity and multidisciplinary perspectives in business decisions making.</w:t>
       </w:r>
     </w:p>
     <w:p>
@@ -7262,7 +7214,7 @@
           <w:sz w:val="24"/>
           <w:szCs w:val="24"/>
         </w:rPr>
-        <w:t>PO7: Understand the impact of the professional engineering solutions in societal and environmental contexts, and demonstrate the knowledge of, and need for sustainable development.</w:t>
+        <w:t>PO 3 –Cognitive Skills:</w:t>
       </w:r>
     </w:p>
     <w:p>
@@ -7282,19 +7234,19 @@
           <w:sz w:val="24"/>
           <w:szCs w:val="24"/>
         </w:rPr>
-        <w:t xml:space="preserve">PO8: Apply ethical principles and commit to professional ethics and responsibilities and norms of </w:t>
-      </w:r>
-      <w:proofErr w:type="gramStart"/>
-      <w:r>
+        <w:t>Utilize quantitative and qualitative methods to investigate and solve complex business problems by planning and conducting research for Investigation with critical thinking and problem-solving skills.</w:t>
+      </w:r>
+    </w:p>
+    <w:p>
+      <w:pPr>
+        <w:pStyle w:val="Heading1"/>
         <w:rPr>
           <w:b w:val="0"/>
           <w:bCs w:val="0"/>
           <w:sz w:val="24"/>
           <w:szCs w:val="24"/>
         </w:rPr>
-        <w:t>the engineering</w:t>
-      </w:r>
-      <w:proofErr w:type="gramEnd"/>
+      </w:pPr>
       <w:r>
         <w:rPr>
           <w:b w:val="0"/>
@@ -7302,7 +7254,7 @@
           <w:sz w:val="24"/>
           <w:szCs w:val="24"/>
         </w:rPr>
-        <w:t xml:space="preserve"> practice.</w:t>
+        <w:t>PO 4 –Innovation and Entrepreneurship:</w:t>
       </w:r>
     </w:p>
     <w:p>
@@ -7322,7 +7274,7 @@
           <w:sz w:val="24"/>
           <w:szCs w:val="24"/>
         </w:rPr>
-        <w:t>PO9: Function effectively as an individual, and as a member or leader in diverse teams, and in multidisciplinary settings.</w:t>
+        <w:t>Apply relevant and creative frameworks across multiple disciplines to create innovative and entrepreneurial solutions.</w:t>
       </w:r>
     </w:p>
     <w:p>
@@ -7342,19 +7294,19 @@
           <w:sz w:val="24"/>
           <w:szCs w:val="24"/>
         </w:rPr>
-        <w:t xml:space="preserve">PO10: Communicate effectively on complex engineering activities with the engineering community and with society at large, such as, being able to comprehend and write effective reports and design documentation, </w:t>
-      </w:r>
-      <w:proofErr w:type="gramStart"/>
-      <w:r>
+        <w:t>PO5 – Lead empathetic and ethical leadership:</w:t>
+      </w:r>
+    </w:p>
+    <w:p>
+      <w:pPr>
+        <w:pStyle w:val="Heading1"/>
         <w:rPr>
           <w:b w:val="0"/>
           <w:bCs w:val="0"/>
           <w:sz w:val="24"/>
           <w:szCs w:val="24"/>
         </w:rPr>
-        <w:t>make</w:t>
-      </w:r>
-      <w:proofErr w:type="gramEnd"/>
+      </w:pPr>
       <w:r>
         <w:rPr>
           <w:b w:val="0"/>
@@ -7362,7 +7314,7 @@
           <w:sz w:val="24"/>
           <w:szCs w:val="24"/>
         </w:rPr>
-        <w:t xml:space="preserve"> effective presentations, and give and receive clear instructions.</w:t>
+        <w:t>Demonstrate social responsibility, teamwork, life skills to lead organizations ethically.</w:t>
       </w:r>
     </w:p>
     <w:p>
@@ -7382,7 +7334,7 @@
           <w:sz w:val="24"/>
           <w:szCs w:val="24"/>
         </w:rPr>
-        <w:t>PO11: Demonstrate knowledge and understanding of the electronics &amp; computer engineering and management principles and apply these to one’s own work, as a member and leader in a team, to manage projects and in multidisciplinary environments.</w:t>
+        <w:t>PO6 – Effective Communication for Impact:</w:t>
       </w:r>
     </w:p>
     <w:p>
@@ -7402,78 +7354,7 @@
           <w:sz w:val="24"/>
           <w:szCs w:val="24"/>
         </w:rPr>
-        <w:t>PO12: Recognize the need for and have the preparation and ability to engage in independent and life-long learning in the broadest context of technological change.</w:t>
-      </w:r>
-    </w:p>
-    <w:p>
-      <w:pPr>
-        <w:pStyle w:val="Heading1"/>
-        <w:rPr>
-          <w:b w:val="0"/>
-          <w:bCs w:val="0"/>
-          <w:sz w:val="24"/>
-          <w:szCs w:val="24"/>
-        </w:rPr>
-      </w:pPr>
-    </w:p>
-    <w:p>
-      <w:pPr>
-        <w:pStyle w:val="Heading1"/>
-        <w:rPr>
-          <w:b w:val="0"/>
-          <w:bCs w:val="0"/>
-          <w:sz w:val="24"/>
-          <w:szCs w:val="24"/>
-        </w:rPr>
-      </w:pPr>
-      <w:r>
-        <w:rPr>
-          <w:b w:val="0"/>
-          <w:bCs w:val="0"/>
-          <w:sz w:val="24"/>
-          <w:szCs w:val="24"/>
-        </w:rPr>
-        <w:t>Program Specific Outcomes (PSO):</w:t>
-      </w:r>
-    </w:p>
-    <w:p>
-      <w:pPr>
-        <w:pStyle w:val="Heading1"/>
-        <w:rPr>
-          <w:b w:val="0"/>
-          <w:bCs w:val="0"/>
-          <w:sz w:val="24"/>
-          <w:szCs w:val="24"/>
-        </w:rPr>
-      </w:pPr>
-      <w:r>
-        <w:rPr>
-          <w:b w:val="0"/>
-          <w:bCs w:val="0"/>
-          <w:sz w:val="24"/>
-          <w:szCs w:val="24"/>
-        </w:rPr>
-        <w:t>PSO1: Analyze and create engineering solutions for Inter-disciplinary problems and assess the impact in Global, Economic, Environmental, and Societal context.</w:t>
-      </w:r>
-    </w:p>
-    <w:p>
-      <w:pPr>
-        <w:pStyle w:val="Heading1"/>
-        <w:rPr>
-          <w:b w:val="0"/>
-          <w:bCs w:val="0"/>
-          <w:sz w:val="24"/>
-          <w:szCs w:val="24"/>
-        </w:rPr>
-      </w:pPr>
-      <w:r>
-        <w:rPr>
-          <w:b w:val="0"/>
-          <w:bCs w:val="0"/>
-          <w:sz w:val="24"/>
-          <w:szCs w:val="24"/>
-        </w:rPr>
-        <w:t>PSO2: Design, develop and test modern electronic systems to derive solutions to real world problems using cutting edge hardware and software tools.</w:t>
+        <w:t>Communicate effectively across all levels and society at large.</w:t>
       </w:r>
     </w:p>
     <w:sectPr>
@@ -7625,7 +7506,7 @@
               <v:stroke joinstyle="miter"/>
               <v:path gradientshapeok="t" o:connecttype="rect"/>
             </v:shapetype>
-            <v:shape id="Textbox 2" o:spid="_x0000_s1027" type="#_x0000_t202" style="position:absolute;margin-left:297.05pt;margin-top:727.95pt;width:19pt;height:15.3pt;z-index:-18850304;visibility:visible;mso-wrap-style:square;mso-wrap-distance-left:0;mso-wrap-distance-top:0;mso-wrap-distance-right:0;mso-wrap-distance-bottom:0;mso-position-horizontal:absolute;mso-position-horizontal-relative:page;mso-position-vertical:absolute;mso-position-vertical-relative:page;v-text-anchor:top" o:gfxdata="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" filled="f" stroked="f">
+            <v:shape id="Textbox 2" o:spid="_x0000_s1027" type="#_x0000_t202" style="position:absolute;margin-left:297.05pt;margin-top:727.95pt;width:19pt;height:15.3pt;z-index:-18850304;visibility:visible;mso-wrap-style:square;mso-wrap-distance-left:0;mso-wrap-distance-top:0;mso-wrap-distance-right:0;mso-wrap-distance-bottom:0;mso-position-horizontal:absolute;mso-position-horizontal-relative:page;mso-position-vertical:absolute;mso-position-vertical-relative:page;v-text-anchor:top" o:gfxdata="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" filled="f" stroked="f">
               <v:textbox inset="0,0,0,0">
                 <w:txbxContent>
                   <w:p>
@@ -7850,7 +7731,7 @@
               <v:stroke joinstyle="miter"/>
               <v:path gradientshapeok="t" o:connecttype="rect"/>
             </v:shapetype>
-            <v:shape id="Textbox 1" o:spid="_x0000_s1026" type="#_x0000_t202" style="position:absolute;margin-left:392.25pt;margin-top:37.5pt;width:185.25pt;height:15pt;z-index:-18850816;visibility:visible;mso-wrap-style:square;mso-width-percent:0;mso-height-percent:0;mso-wrap-distance-left:0;mso-wrap-distance-top:0;mso-wrap-distance-right:0;mso-wrap-distance-bottom:0;mso-position-horizontal:absolute;mso-position-horizontal-relative:page;mso-position-vertical:absolute;mso-position-vertical-relative:page;mso-width-percent:0;mso-height-percent:0;mso-width-relative:margin;mso-height-relative:margin;v-text-anchor:top" o:gfxdata="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" filled="f" stroked="f">
+            <v:shape id="Textbox 1" o:spid="_x0000_s1026" type="#_x0000_t202" style="position:absolute;margin-left:392.25pt;margin-top:37.5pt;width:185.25pt;height:15pt;z-index:-18850816;visibility:visible;mso-wrap-style:square;mso-width-percent:0;mso-height-percent:0;mso-wrap-distance-left:0;mso-wrap-distance-top:0;mso-wrap-distance-right:0;mso-wrap-distance-bottom:0;mso-position-horizontal:absolute;mso-position-horizontal-relative:page;mso-position-vertical:absolute;mso-position-vertical-relative:page;mso-width-percent:0;mso-height-percent:0;mso-width-relative:margin;mso-height-relative:margin;v-text-anchor:top" o:gfxdata="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" filled="f" stroked="f">
               <v:textbox inset="0,0,0,0">
                 <w:txbxContent>
                   <w:p>
@@ -7942,7 +7823,6 @@
       <w:lvlJc w:val="left"/>
       <w:pPr>
         <w:ind w:left="835" w:hanging="360"/>
-        <w:jc w:val="left"/>
       </w:pPr>
       <w:rPr>
         <w:rFonts w:ascii="Times New Roman" w:eastAsia="Times New Roman" w:hAnsi="Times New Roman" w:cs="Times New Roman" w:hint="default"/>
@@ -8188,7 +8068,6 @@
       <w:lvlJc w:val="left"/>
       <w:pPr>
         <w:ind w:left="840" w:hanging="360"/>
-        <w:jc w:val="left"/>
       </w:pPr>
       <w:rPr>
         <w:rFonts w:ascii="Times New Roman" w:eastAsia="Times New Roman" w:hAnsi="Times New Roman" w:cs="Times New Roman" w:hint="default"/>
@@ -8432,7 +8311,6 @@
       <w:lvlJc w:val="left"/>
       <w:pPr>
         <w:ind w:left="840" w:hanging="360"/>
-        <w:jc w:val="left"/>
       </w:pPr>
       <w:rPr>
         <w:rFonts w:ascii="Times New Roman" w:eastAsia="Times New Roman" w:hAnsi="Times New Roman" w:cs="Times New Roman" w:hint="default"/>
@@ -8555,7 +8433,6 @@
       <w:lvlJc w:val="left"/>
       <w:pPr>
         <w:ind w:left="835" w:hanging="360"/>
-        <w:jc w:val="left"/>
       </w:pPr>
       <w:rPr>
         <w:rFonts w:ascii="Times New Roman" w:eastAsia="Times New Roman" w:hAnsi="Times New Roman" w:cs="Times New Roman" w:hint="default"/>
@@ -9042,7 +8919,6 @@
       <w:lvlJc w:val="left"/>
       <w:pPr>
         <w:ind w:left="835" w:hanging="360"/>
-        <w:jc w:val="left"/>
       </w:pPr>
       <w:rPr>
         <w:rFonts w:ascii="Times New Roman" w:eastAsia="Times New Roman" w:hAnsi="Times New Roman" w:cs="Times New Roman" w:hint="default"/>
@@ -9165,7 +9041,6 @@
       <w:lvlJc w:val="left"/>
       <w:pPr>
         <w:ind w:left="835" w:hanging="360"/>
-        <w:jc w:val="left"/>
       </w:pPr>
       <w:rPr>
         <w:rFonts w:ascii="Times New Roman" w:eastAsia="Times New Roman" w:hAnsi="Times New Roman" w:cs="Times New Roman" w:hint="default"/>
@@ -9288,7 +9163,6 @@
       <w:lvlJc w:val="left"/>
       <w:pPr>
         <w:ind w:left="1360" w:hanging="480"/>
-        <w:jc w:val="left"/>
       </w:pPr>
       <w:rPr>
         <w:rFonts w:hint="default"/>
@@ -9642,7 +9516,6 @@
       <w:lvlJc w:val="left"/>
       <w:pPr>
         <w:ind w:left="379" w:hanging="260"/>
-        <w:jc w:val="left"/>
       </w:pPr>
       <w:rPr>
         <w:rFonts w:ascii="Times New Roman" w:eastAsia="Times New Roman" w:hAnsi="Times New Roman" w:cs="Times New Roman" w:hint="default"/>
@@ -9765,7 +9638,6 @@
       <w:lvlJc w:val="left"/>
       <w:pPr>
         <w:ind w:left="835" w:hanging="360"/>
-        <w:jc w:val="left"/>
       </w:pPr>
       <w:rPr>
         <w:rFonts w:ascii="Times New Roman" w:eastAsia="Times New Roman" w:hAnsi="Times New Roman" w:cs="Times New Roman" w:hint="default"/>
@@ -9888,7 +9760,6 @@
       <w:lvlJc w:val="left"/>
       <w:pPr>
         <w:ind w:left="835" w:hanging="360"/>
-        <w:jc w:val="left"/>
       </w:pPr>
       <w:rPr>
         <w:rFonts w:ascii="Times New Roman" w:eastAsia="Times New Roman" w:hAnsi="Times New Roman" w:cs="Times New Roman" w:hint="default"/>
@@ -10011,7 +9882,6 @@
       <w:lvlJc w:val="left"/>
       <w:pPr>
         <w:ind w:left="727" w:hanging="252"/>
-        <w:jc w:val="left"/>
       </w:pPr>
       <w:rPr>
         <w:rFonts w:ascii="Times New Roman" w:eastAsia="Times New Roman" w:hAnsi="Times New Roman" w:cs="Times New Roman" w:hint="default"/>
@@ -10134,7 +10004,6 @@
       <w:lvlJc w:val="left"/>
       <w:pPr>
         <w:ind w:left="835" w:hanging="360"/>
-        <w:jc w:val="left"/>
       </w:pPr>
       <w:rPr>
         <w:rFonts w:ascii="Times New Roman" w:eastAsia="Times New Roman" w:hAnsi="Times New Roman" w:cs="Times New Roman" w:hint="default"/>

--- a/backend/extractor/10.docx
+++ b/backend/extractor/10.docx
@@ -296,7 +296,6 @@
         </w:rPr>
         <w:t>{{</w:t>
       </w:r>
-      <w:proofErr w:type="spellStart"/>
       <w:r>
         <w:rPr>
           <w:sz w:val="36"/>
@@ -304,7 +303,6 @@
         </w:rPr>
         <w:t>course_code</w:t>
       </w:r>
-      <w:proofErr w:type="spellEnd"/>
       <w:r>
         <w:rPr>
           <w:sz w:val="36"/>
@@ -344,7 +342,6 @@
         </w:rPr>
         <w:t>{{</w:t>
       </w:r>
-      <w:proofErr w:type="spellStart"/>
       <w:r>
         <w:rPr>
           <w:sz w:val="36"/>
@@ -352,7 +349,6 @@
         </w:rPr>
         <w:t>course_name</w:t>
       </w:r>
-      <w:proofErr w:type="spellEnd"/>
       <w:r>
         <w:rPr>
           <w:sz w:val="36"/>
@@ -1204,7 +1200,7 @@
                 <w:spacing w:val="-10"/>
                 <w:sz w:val="24"/>
               </w:rPr>
-              <w:t>6</w:t>
+              <w:t>6.</w:t>
             </w:r>
           </w:p>
         </w:tc>
@@ -1308,7 +1304,7 @@
                 <w:spacing w:val="-10"/>
                 <w:sz w:val="24"/>
               </w:rPr>
-              <w:t>7</w:t>
+              <w:t>7.</w:t>
             </w:r>
           </w:p>
         </w:tc>
@@ -1405,7 +1401,7 @@
                 <w:spacing w:val="-10"/>
                 <w:sz w:val="24"/>
               </w:rPr>
-              <w:t>8</w:t>
+              <w:t>8.</w:t>
             </w:r>
           </w:p>
         </w:tc>
@@ -1425,33 +1421,157 @@
               <w:rPr>
                 <w:sz w:val="24"/>
               </w:rPr>
+              <w:t>Detailed</w:t>
+            </w:r>
+            <w:r>
+              <w:rPr>
+                <w:spacing w:val="-4"/>
+                <w:sz w:val="24"/>
+              </w:rPr>
+              <w:t xml:space="preserve"> </w:t>
+            </w:r>
+            <w:r>
+              <w:rPr>
+                <w:sz w:val="24"/>
+              </w:rPr>
+              <w:t>Session</w:t>
+            </w:r>
+            <w:r>
+              <w:rPr>
+                <w:spacing w:val="-3"/>
+                <w:sz w:val="24"/>
+              </w:rPr>
+              <w:t xml:space="preserve"> </w:t>
+            </w:r>
+            <w:r>
+              <w:rPr>
+                <w:sz w:val="24"/>
+              </w:rPr>
+              <w:t>wise</w:t>
+            </w:r>
+            <w:r>
+              <w:rPr>
+                <w:spacing w:val="-3"/>
+                <w:sz w:val="24"/>
+              </w:rPr>
+              <w:t xml:space="preserve"> </w:t>
+            </w:r>
+            <w:r>
+              <w:rPr>
+                <w:spacing w:val="-4"/>
+                <w:sz w:val="24"/>
+              </w:rPr>
+              <w:t>Plan</w:t>
+            </w:r>
+            <w:r>
+              <w:rPr>
+                <w:sz w:val="24"/>
+              </w:rPr>
+              <w:t xml:space="preserve"> &amp; Course</w:t>
+            </w:r>
+            <w:r>
+              <w:rPr>
+                <w:spacing w:val="-3"/>
+                <w:sz w:val="24"/>
+              </w:rPr>
+              <w:t xml:space="preserve"> </w:t>
+            </w:r>
+            <w:r>
+              <w:rPr>
+                <w:sz w:val="24"/>
+              </w:rPr>
+              <w:t>Syllabus:</w:t>
+            </w:r>
+            <w:r>
+              <w:rPr>
+                <w:spacing w:val="-3"/>
+                <w:sz w:val="24"/>
+              </w:rPr>
+              <w:t xml:space="preserve"> </w:t>
+            </w:r>
+            <w:r>
+              <w:rPr>
+                <w:sz w:val="24"/>
+              </w:rPr>
+              <w:t>(including</w:t>
+            </w:r>
+            <w:r>
+              <w:rPr>
+                <w:spacing w:val="-4"/>
+                <w:sz w:val="24"/>
+              </w:rPr>
+              <w:t xml:space="preserve"> </w:t>
+            </w:r>
+            <w:r>
+              <w:rPr>
+                <w:sz w:val="24"/>
+              </w:rPr>
               <w:t>Course</w:t>
             </w:r>
             <w:r>
               <w:rPr>
-                <w:spacing w:val="-3"/>
-                <w:sz w:val="24"/>
-              </w:rPr>
-              <w:t xml:space="preserve"> </w:t>
-            </w:r>
-            <w:r>
-              <w:rPr>
-                <w:sz w:val="24"/>
-              </w:rPr>
-              <w:t>Syllabus:</w:t>
-            </w:r>
-            <w:r>
-              <w:rPr>
-                <w:spacing w:val="-3"/>
-                <w:sz w:val="24"/>
-              </w:rPr>
-              <w:t xml:space="preserve"> </w:t>
-            </w:r>
-            <w:r>
-              <w:rPr>
-                <w:sz w:val="24"/>
-              </w:rPr>
-              <w:t>(including</w:t>
+                <w:spacing w:val="-6"/>
+                <w:sz w:val="24"/>
+              </w:rPr>
+              <w:t xml:space="preserve"> </w:t>
+            </w:r>
+            <w:r>
+              <w:rPr>
+                <w:sz w:val="24"/>
+              </w:rPr>
+              <w:t>Content</w:t>
+            </w:r>
+            <w:r>
+              <w:rPr>
+                <w:spacing w:val="-5"/>
+                <w:sz w:val="24"/>
+              </w:rPr>
+              <w:t xml:space="preserve"> </w:t>
+            </w:r>
+            <w:r>
+              <w:rPr>
+                <w:sz w:val="24"/>
+              </w:rPr>
+              <w:t>with</w:t>
+            </w:r>
+            <w:r>
+              <w:rPr>
+                <w:spacing w:val="-5"/>
+                <w:sz w:val="24"/>
+              </w:rPr>
+              <w:t xml:space="preserve"> </w:t>
+            </w:r>
+            <w:r>
+              <w:rPr>
+                <w:sz w:val="24"/>
+              </w:rPr>
+              <w:t>Module-wise</w:t>
+            </w:r>
+            <w:r>
+              <w:rPr>
+                <w:spacing w:val="-6"/>
+                <w:sz w:val="24"/>
+              </w:rPr>
+              <w:t xml:space="preserve"> </w:t>
+            </w:r>
+            <w:r>
+              <w:rPr>
+                <w:sz w:val="24"/>
+              </w:rPr>
+              <w:t>teaching</w:t>
+            </w:r>
+            <w:r>
+              <w:rPr>
+                <w:spacing w:val="-6"/>
+                <w:sz w:val="24"/>
+              </w:rPr>
+              <w:t xml:space="preserve"> </w:t>
+            </w:r>
+            <w:r>
+              <w:rPr>
+                <w:sz w:val="24"/>
+              </w:rPr>
+              <w:t>hours</w:t>
             </w:r>
             <w:r>
               <w:rPr>
@@ -1464,190 +1584,7 @@
               <w:rPr>
                 <w:sz w:val="24"/>
               </w:rPr>
-              <w:t>Course</w:t>
-            </w:r>
-            <w:r>
-              <w:rPr>
-                <w:spacing w:val="-6"/>
-                <w:sz w:val="24"/>
-              </w:rPr>
-              <w:t xml:space="preserve"> </w:t>
-            </w:r>
-            <w:r>
-              <w:rPr>
-                <w:sz w:val="24"/>
-              </w:rPr>
-              <w:t>Content</w:t>
-            </w:r>
-            <w:r>
-              <w:rPr>
-                <w:spacing w:val="-5"/>
-                <w:sz w:val="24"/>
-              </w:rPr>
-              <w:t xml:space="preserve"> </w:t>
-            </w:r>
-            <w:r>
-              <w:rPr>
-                <w:sz w:val="24"/>
-              </w:rPr>
-              <w:t>with</w:t>
-            </w:r>
-            <w:r>
-              <w:rPr>
-                <w:spacing w:val="-5"/>
-                <w:sz w:val="24"/>
-              </w:rPr>
-              <w:t xml:space="preserve"> </w:t>
-            </w:r>
-            <w:r>
-              <w:rPr>
-                <w:sz w:val="24"/>
-              </w:rPr>
-              <w:t>Module-wise</w:t>
-            </w:r>
-            <w:r>
-              <w:rPr>
-                <w:spacing w:val="-6"/>
-                <w:sz w:val="24"/>
-              </w:rPr>
-              <w:t xml:space="preserve"> </w:t>
-            </w:r>
-            <w:r>
-              <w:rPr>
-                <w:sz w:val="24"/>
-              </w:rPr>
-              <w:t>teaching</w:t>
-            </w:r>
-            <w:r>
-              <w:rPr>
-                <w:spacing w:val="-6"/>
-                <w:sz w:val="24"/>
-              </w:rPr>
-              <w:t xml:space="preserve"> </w:t>
-            </w:r>
-            <w:r>
-              <w:rPr>
-                <w:sz w:val="24"/>
-              </w:rPr>
-              <w:t>hours</w:t>
-            </w:r>
-            <w:r>
-              <w:rPr>
-                <w:spacing w:val="-4"/>
-                <w:sz w:val="24"/>
-              </w:rPr>
-              <w:t xml:space="preserve"> </w:t>
-            </w:r>
-            <w:r>
-              <w:rPr>
-                <w:sz w:val="24"/>
-              </w:rPr>
-              <w:t xml:space="preserve">allocated; Readings, Activities, Teaching Strategy, and Module mapped to COs, </w:t>
-            </w:r>
-            <w:proofErr w:type="gramStart"/>
-            <w:r>
-              <w:rPr>
-                <w:sz w:val="24"/>
-              </w:rPr>
-              <w:t>Text Book</w:t>
-            </w:r>
-            <w:proofErr w:type="gramEnd"/>
-            <w:r>
-              <w:rPr>
-                <w:sz w:val="24"/>
-              </w:rPr>
-              <w:t>(s), Reference Books, Other learning resources)</w:t>
-            </w:r>
-          </w:p>
-        </w:tc>
-      </w:tr>
-      <w:tr>
-        <w:trPr>
-          <w:trHeight w:val="678"/>
-        </w:trPr>
-        <w:tc>
-          <w:tcPr>
-            <w:tcW w:w="996" w:type="dxa"/>
-          </w:tcPr>
-          <w:p>
-            <w:pPr>
-              <w:pStyle w:val="TableParagraph"/>
-              <w:spacing w:before="131"/>
-              <w:ind w:left="12" w:right="4"/>
-              <w:jc w:val="center"/>
-              <w:rPr>
-                <w:b/>
-                <w:sz w:val="24"/>
-              </w:rPr>
-            </w:pPr>
-            <w:r>
-              <w:rPr>
-                <w:b/>
-                <w:spacing w:val="-10"/>
-                <w:sz w:val="24"/>
-              </w:rPr>
-              <w:t>9</w:t>
-            </w:r>
-          </w:p>
-        </w:tc>
-        <w:tc>
-          <w:tcPr>
-            <w:tcW w:w="8819" w:type="dxa"/>
-          </w:tcPr>
-          <w:p>
-            <w:pPr>
-              <w:pStyle w:val="TableParagraph"/>
-              <w:spacing w:line="292" w:lineRule="exact"/>
-              <w:ind w:left="107"/>
-              <w:rPr>
-                <w:sz w:val="24"/>
-              </w:rPr>
-            </w:pPr>
-            <w:r>
-              <w:rPr>
-                <w:sz w:val="24"/>
-              </w:rPr>
-              <w:t>Detailed</w:t>
-            </w:r>
-            <w:r>
-              <w:rPr>
-                <w:spacing w:val="-4"/>
-                <w:sz w:val="24"/>
-              </w:rPr>
-              <w:t xml:space="preserve"> </w:t>
-            </w:r>
-            <w:r>
-              <w:rPr>
-                <w:sz w:val="24"/>
-              </w:rPr>
-              <w:t>Session</w:t>
-            </w:r>
-            <w:r>
-              <w:rPr>
-                <w:spacing w:val="-3"/>
-                <w:sz w:val="24"/>
-              </w:rPr>
-              <w:t xml:space="preserve"> </w:t>
-            </w:r>
-            <w:r>
-              <w:rPr>
-                <w:sz w:val="24"/>
-              </w:rPr>
-              <w:t>wise</w:t>
-            </w:r>
-            <w:r>
-              <w:rPr>
-                <w:spacing w:val="-3"/>
-                <w:sz w:val="24"/>
-              </w:rPr>
-              <w:t xml:space="preserve"> </w:t>
-            </w:r>
-            <w:r>
-              <w:rPr>
-                <w:spacing w:val="-4"/>
-                <w:sz w:val="24"/>
-              </w:rPr>
-              <w:t>Plan</w:t>
+              <w:t>allocated; Readings, Activities, Teaching Strategy, and Module mapped to COs, Textbook(s), Reference Books, Other learning resources)</w:t>
             </w:r>
           </w:p>
         </w:tc>
@@ -1677,7 +1614,7 @@
                 <w:spacing w:val="-5"/>
                 <w:sz w:val="24"/>
               </w:rPr>
-              <w:t>10</w:t>
+              <w:t>9.</w:t>
             </w:r>
           </w:p>
         </w:tc>
@@ -1735,7 +1672,7 @@
                 <w:spacing w:val="-5"/>
                 <w:sz w:val="24"/>
               </w:rPr>
-              <w:t>11</w:t>
+              <w:t>10.</w:t>
             </w:r>
           </w:p>
         </w:tc>
@@ -1813,7 +1750,7 @@
                 <w:spacing w:val="-5"/>
                 <w:sz w:val="24"/>
               </w:rPr>
-              <w:t>12</w:t>
+              <w:t>11.</w:t>
             </w:r>
           </w:p>
         </w:tc>
@@ -1982,7 +1919,7 @@
                 <w:spacing w:val="-5"/>
                 <w:sz w:val="24"/>
               </w:rPr>
-              <w:t>13</w:t>
+              <w:t>12.</w:t>
             </w:r>
           </w:p>
         </w:tc>
@@ -2010,20 +1947,7 @@
                 <w:spacing w:val="-2"/>
                 <w:sz w:val="24"/>
               </w:rPr>
-              <w:t xml:space="preserve"> </w:t>
-            </w:r>
-            <w:r>
-              <w:rPr>
-                <w:sz w:val="24"/>
-              </w:rPr>
-              <w:t>Semester</w:t>
-            </w:r>
-            <w:r>
-              <w:rPr>
-                <w:spacing w:val="-2"/>
-                <w:sz w:val="24"/>
-              </w:rPr>
-              <w:t xml:space="preserve"> </w:t>
+              <w:t xml:space="preserve">-Semester </w:t>
             </w:r>
             <w:r>
               <w:rPr>
@@ -2112,7 +2036,7 @@
                 <w:spacing w:val="-5"/>
                 <w:sz w:val="24"/>
               </w:rPr>
-              <w:t>14</w:t>
+              <w:t>13.</w:t>
             </w:r>
           </w:p>
         </w:tc>
@@ -2268,7 +2192,7 @@
                 <w:spacing w:val="-5"/>
                 <w:sz w:val="24"/>
               </w:rPr>
-              <w:t>15</w:t>
+              <w:t>14.</w:t>
             </w:r>
           </w:p>
         </w:tc>
@@ -2418,7 +2342,7 @@
               <w:rPr>
                 <w:sz w:val="24"/>
               </w:rPr>
-              <w:t xml:space="preserve">to enhance the student learning and continuous improvement in teaching and learning </w:t>
+              <w:t xml:space="preserve">to enhance student learning and continuous improvement in teaching and learning </w:t>
             </w:r>
             <w:r>
               <w:rPr>
@@ -2507,7 +2431,7 @@
                 <w:spacing w:val="-5"/>
                 <w:sz w:val="24"/>
               </w:rPr>
-              <w:t>16</w:t>
+              <w:t>15.</w:t>
             </w:r>
           </w:p>
         </w:tc>
@@ -2674,7 +2598,7 @@
                 <w:spacing w:val="-5"/>
                 <w:sz w:val="24"/>
               </w:rPr>
-              <w:t>17</w:t>
+              <w:t>16.</w:t>
             </w:r>
           </w:p>
         </w:tc>
@@ -2804,7 +2728,7 @@
                 <w:spacing w:val="-5"/>
                 <w:sz w:val="24"/>
               </w:rPr>
-              <w:t>18</w:t>
+              <w:t>17.</w:t>
             </w:r>
           </w:p>
         </w:tc>
@@ -2825,7 +2749,7 @@
               <w:rPr>
                 <w:sz w:val="24"/>
               </w:rPr>
-              <w:t>Detail</w:t>
+              <w:t>Details</w:t>
             </w:r>
             <w:r>
               <w:rPr>
@@ -2949,7 +2873,92 @@
                 <w:spacing w:val="-2"/>
                 <w:sz w:val="24"/>
               </w:rPr>
-              <w:t xml:space="preserve"> Semester</w:t>
+              <w:t xml:space="preserve"> Semester </w:t>
+            </w:r>
+            <w:r>
+              <w:rPr>
+                <w:sz w:val="24"/>
+              </w:rPr>
+              <w:t>including</w:t>
+            </w:r>
+            <w:r>
+              <w:rPr>
+                <w:spacing w:val="-3"/>
+                <w:sz w:val="24"/>
+              </w:rPr>
+              <w:t xml:space="preserve"> </w:t>
+            </w:r>
+            <w:r>
+              <w:rPr>
+                <w:sz w:val="24"/>
+              </w:rPr>
+              <w:t>the</w:t>
+            </w:r>
+            <w:r>
+              <w:rPr>
+                <w:spacing w:val="-5"/>
+                <w:sz w:val="24"/>
+              </w:rPr>
+              <w:t xml:space="preserve"> </w:t>
+            </w:r>
+            <w:r>
+              <w:rPr>
+                <w:spacing w:val="-2"/>
+                <w:sz w:val="24"/>
+              </w:rPr>
+              <w:t>grades</w:t>
+            </w:r>
+          </w:p>
+        </w:tc>
+      </w:tr>
+      <w:tr>
+        <w:trPr>
+          <w:trHeight w:val="678"/>
+        </w:trPr>
+        <w:tc>
+          <w:tcPr>
+            <w:tcW w:w="996" w:type="dxa"/>
+          </w:tcPr>
+          <w:p>
+            <w:pPr>
+              <w:pStyle w:val="TableParagraph"/>
+              <w:spacing w:before="133"/>
+              <w:ind w:left="12"/>
+              <w:jc w:val="center"/>
+              <w:rPr>
+                <w:b/>
+                <w:spacing w:val="-5"/>
+                <w:sz w:val="24"/>
+              </w:rPr>
+            </w:pPr>
+            <w:r>
+              <w:rPr>
+                <w:b/>
+                <w:spacing w:val="-5"/>
+                <w:sz w:val="24"/>
+              </w:rPr>
+              <w:t>18.</w:t>
+            </w:r>
+          </w:p>
+        </w:tc>
+        <w:tc>
+          <w:tcPr>
+            <w:tcW w:w="8819" w:type="dxa"/>
+          </w:tcPr>
+          <w:p>
+            <w:pPr>
+              <w:pStyle w:val="TableParagraph"/>
+              <w:spacing w:line="292" w:lineRule="exact"/>
+              <w:ind w:left="107"/>
+              <w:rPr>
+                <w:sz w:val="24"/>
+              </w:rPr>
+            </w:pPr>
+            <w:r>
+              <w:rPr>
+                <w:sz w:val="24"/>
+              </w:rPr>
+              <w:t>Identification of advanced learners and low performers conducted at the end of the semester</w:t>
             </w:r>
           </w:p>
         </w:tc>
@@ -2979,7 +2988,7 @@
                 <w:spacing w:val="-5"/>
                 <w:sz w:val="24"/>
               </w:rPr>
-              <w:t>19</w:t>
+              <w:t>19.</w:t>
             </w:r>
           </w:p>
         </w:tc>
@@ -3015,136 +3024,6 @@
                 <w:sz w:val="24"/>
               </w:rPr>
               <w:t>Report</w:t>
-            </w:r>
-          </w:p>
-        </w:tc>
-      </w:tr>
-      <w:tr>
-        <w:trPr>
-          <w:trHeight w:val="825"/>
-        </w:trPr>
-        <w:tc>
-          <w:tcPr>
-            <w:tcW w:w="996" w:type="dxa"/>
-          </w:tcPr>
-          <w:p>
-            <w:pPr>
-              <w:pStyle w:val="TableParagraph"/>
-              <w:spacing w:line="292" w:lineRule="exact"/>
-              <w:ind w:left="12"/>
-              <w:jc w:val="center"/>
-              <w:rPr>
-                <w:b/>
-                <w:sz w:val="24"/>
-              </w:rPr>
-            </w:pPr>
-            <w:r>
-              <w:rPr>
-                <w:b/>
-                <w:spacing w:val="-5"/>
-                <w:sz w:val="24"/>
-              </w:rPr>
-              <w:t>20</w:t>
-            </w:r>
-          </w:p>
-        </w:tc>
-        <w:tc>
-          <w:tcPr>
-            <w:tcW w:w="8819" w:type="dxa"/>
-          </w:tcPr>
-          <w:p>
-            <w:pPr>
-              <w:pStyle w:val="TableParagraph"/>
-              <w:spacing w:line="292" w:lineRule="exact"/>
-              <w:ind w:left="107"/>
-              <w:rPr>
-                <w:sz w:val="24"/>
-              </w:rPr>
-            </w:pPr>
-            <w:r>
-              <w:rPr>
-                <w:sz w:val="24"/>
-              </w:rPr>
-              <w:t>Final</w:t>
-            </w:r>
-            <w:r>
-              <w:rPr>
-                <w:spacing w:val="-5"/>
-                <w:sz w:val="24"/>
-              </w:rPr>
-              <w:t xml:space="preserve"> </w:t>
-            </w:r>
-            <w:r>
-              <w:rPr>
-                <w:sz w:val="24"/>
-              </w:rPr>
-              <w:t>record</w:t>
-            </w:r>
-            <w:r>
-              <w:rPr>
-                <w:spacing w:val="-4"/>
-                <w:sz w:val="24"/>
-              </w:rPr>
-              <w:t xml:space="preserve"> </w:t>
-            </w:r>
-            <w:r>
-              <w:rPr>
-                <w:sz w:val="24"/>
-              </w:rPr>
-              <w:t>of</w:t>
-            </w:r>
-            <w:r>
-              <w:rPr>
-                <w:spacing w:val="-4"/>
-                <w:sz w:val="24"/>
-              </w:rPr>
-              <w:t xml:space="preserve"> </w:t>
-            </w:r>
-            <w:r>
-              <w:rPr>
-                <w:sz w:val="24"/>
-              </w:rPr>
-              <w:t>Results</w:t>
-            </w:r>
-            <w:r>
-              <w:rPr>
-                <w:spacing w:val="-2"/>
-                <w:sz w:val="24"/>
-              </w:rPr>
-              <w:t xml:space="preserve"> </w:t>
-            </w:r>
-            <w:r>
-              <w:rPr>
-                <w:sz w:val="24"/>
-              </w:rPr>
-              <w:t>(including</w:t>
-            </w:r>
-            <w:r>
-              <w:rPr>
-                <w:spacing w:val="-3"/>
-                <w:sz w:val="24"/>
-              </w:rPr>
-              <w:t xml:space="preserve"> </w:t>
-            </w:r>
-            <w:r>
-              <w:rPr>
-                <w:sz w:val="24"/>
-              </w:rPr>
-              <w:t>the</w:t>
-            </w:r>
-            <w:r>
-              <w:rPr>
-                <w:spacing w:val="-5"/>
-                <w:sz w:val="24"/>
-              </w:rPr>
-              <w:t xml:space="preserve"> </w:t>
-            </w:r>
-            <w:r>
-              <w:rPr>
-                <w:spacing w:val="-2"/>
-                <w:sz w:val="24"/>
-              </w:rPr>
-              <w:t>grades)</w:t>
             </w:r>
           </w:p>
         </w:tc>
@@ -3174,7 +3053,7 @@
                 <w:spacing w:val="-5"/>
                 <w:sz w:val="24"/>
               </w:rPr>
-              <w:t>21</w:t>
+              <w:t>20.</w:t>
             </w:r>
           </w:p>
         </w:tc>
@@ -3194,467 +3073,7 @@
               <w:rPr>
                 <w:sz w:val="24"/>
               </w:rPr>
-              <w:t>Analyzing</w:t>
-            </w:r>
-            <w:r>
-              <w:rPr>
-                <w:spacing w:val="-6"/>
-                <w:sz w:val="24"/>
-              </w:rPr>
-              <w:t xml:space="preserve"> </w:t>
-            </w:r>
-            <w:r>
-              <w:rPr>
-                <w:sz w:val="24"/>
-              </w:rPr>
-              <w:t>Direct</w:t>
-            </w:r>
-            <w:r>
-              <w:rPr>
-                <w:spacing w:val="-3"/>
-                <w:sz w:val="24"/>
-              </w:rPr>
-              <w:t xml:space="preserve"> </w:t>
-            </w:r>
-            <w:r>
-              <w:rPr>
-                <w:sz w:val="24"/>
-              </w:rPr>
-              <w:t>Feedback</w:t>
-            </w:r>
-            <w:r>
-              <w:rPr>
-                <w:spacing w:val="-4"/>
-                <w:sz w:val="24"/>
-              </w:rPr>
-              <w:t xml:space="preserve"> </w:t>
-            </w:r>
-            <w:r>
-              <w:rPr>
-                <w:sz w:val="24"/>
-              </w:rPr>
-              <w:t>received</w:t>
-            </w:r>
-            <w:r>
-              <w:rPr>
-                <w:spacing w:val="-2"/>
-                <w:sz w:val="24"/>
-              </w:rPr>
-              <w:t xml:space="preserve"> </w:t>
-            </w:r>
-            <w:r>
-              <w:rPr>
-                <w:sz w:val="24"/>
-              </w:rPr>
-              <w:t>on</w:t>
-            </w:r>
-            <w:r>
-              <w:rPr>
-                <w:spacing w:val="-3"/>
-                <w:sz w:val="24"/>
-              </w:rPr>
-              <w:t xml:space="preserve"> </w:t>
-            </w:r>
-            <w:r>
-              <w:rPr>
-                <w:sz w:val="24"/>
-              </w:rPr>
-              <w:t>Course</w:t>
-            </w:r>
-            <w:r>
-              <w:rPr>
-                <w:spacing w:val="-2"/>
-                <w:sz w:val="24"/>
-              </w:rPr>
-              <w:t xml:space="preserve"> Outcomes</w:t>
-            </w:r>
-          </w:p>
-        </w:tc>
-      </w:tr>
-      <w:tr>
-        <w:trPr>
-          <w:trHeight w:val="678"/>
-        </w:trPr>
-        <w:tc>
-          <w:tcPr>
-            <w:tcW w:w="996" w:type="dxa"/>
-          </w:tcPr>
-          <w:p>
-            <w:pPr>
-              <w:pStyle w:val="TableParagraph"/>
-              <w:spacing w:before="131"/>
-              <w:ind w:left="12"/>
-              <w:jc w:val="center"/>
-              <w:rPr>
-                <w:b/>
-                <w:sz w:val="24"/>
-              </w:rPr>
-            </w:pPr>
-            <w:r>
-              <w:rPr>
-                <w:b/>
-                <w:spacing w:val="-5"/>
-                <w:sz w:val="24"/>
-              </w:rPr>
-              <w:t>22</w:t>
-            </w:r>
-          </w:p>
-        </w:tc>
-        <w:tc>
-          <w:tcPr>
-            <w:tcW w:w="8819" w:type="dxa"/>
-          </w:tcPr>
-          <w:p>
-            <w:pPr>
-              <w:pStyle w:val="TableParagraph"/>
-              <w:spacing w:line="292" w:lineRule="exact"/>
-              <w:ind w:left="107"/>
-              <w:rPr>
-                <w:sz w:val="24"/>
-              </w:rPr>
-            </w:pPr>
-            <w:r>
-              <w:rPr>
-                <w:sz w:val="24"/>
-              </w:rPr>
-              <w:t>CO</w:t>
-            </w:r>
-            <w:r>
-              <w:rPr>
-                <w:spacing w:val="-5"/>
-                <w:sz w:val="24"/>
-              </w:rPr>
-              <w:t xml:space="preserve"> </w:t>
-            </w:r>
-            <w:r>
-              <w:rPr>
-                <w:sz w:val="24"/>
-              </w:rPr>
-              <w:t>Attainment</w:t>
-            </w:r>
-            <w:r>
-              <w:rPr>
-                <w:spacing w:val="-4"/>
-                <w:sz w:val="24"/>
-              </w:rPr>
-              <w:t xml:space="preserve"> </w:t>
-            </w:r>
-            <w:r>
-              <w:rPr>
-                <w:sz w:val="24"/>
-              </w:rPr>
-              <w:t>Measurement</w:t>
-            </w:r>
-            <w:r>
-              <w:rPr>
-                <w:spacing w:val="-4"/>
-                <w:sz w:val="24"/>
-              </w:rPr>
-              <w:t xml:space="preserve"> </w:t>
-            </w:r>
-            <w:r>
-              <w:rPr>
-                <w:spacing w:val="-2"/>
-                <w:sz w:val="24"/>
-              </w:rPr>
-              <w:t>Analysis</w:t>
-            </w:r>
-          </w:p>
-        </w:tc>
-      </w:tr>
-      <w:tr>
-        <w:trPr>
-          <w:trHeight w:val="705"/>
-        </w:trPr>
-        <w:tc>
-          <w:tcPr>
-            <w:tcW w:w="996" w:type="dxa"/>
-          </w:tcPr>
-          <w:p>
-            <w:pPr>
-              <w:pStyle w:val="TableParagraph"/>
-              <w:spacing w:before="145"/>
-              <w:ind w:left="12"/>
-              <w:jc w:val="center"/>
-              <w:rPr>
-                <w:b/>
-                <w:sz w:val="24"/>
-              </w:rPr>
-            </w:pPr>
-            <w:r>
-              <w:rPr>
-                <w:b/>
-                <w:spacing w:val="-5"/>
-                <w:sz w:val="24"/>
-              </w:rPr>
-              <w:t>23</w:t>
-            </w:r>
-          </w:p>
-        </w:tc>
-        <w:tc>
-          <w:tcPr>
-            <w:tcW w:w="8819" w:type="dxa"/>
-          </w:tcPr>
-          <w:p>
-            <w:pPr>
-              <w:pStyle w:val="TableParagraph"/>
-              <w:ind w:left="107"/>
-              <w:rPr>
-                <w:sz w:val="24"/>
-              </w:rPr>
-            </w:pPr>
-            <w:r>
-              <w:rPr>
-                <w:sz w:val="24"/>
-              </w:rPr>
-              <w:t>Interventions</w:t>
-            </w:r>
-            <w:r>
-              <w:rPr>
-                <w:spacing w:val="-6"/>
-                <w:sz w:val="24"/>
-              </w:rPr>
-              <w:t xml:space="preserve"> </w:t>
-            </w:r>
-            <w:r>
-              <w:rPr>
-                <w:sz w:val="24"/>
-              </w:rPr>
-              <w:t>made</w:t>
-            </w:r>
-            <w:r>
-              <w:rPr>
-                <w:spacing w:val="-7"/>
-                <w:sz w:val="24"/>
-              </w:rPr>
-              <w:t xml:space="preserve"> </w:t>
-            </w:r>
-            <w:r>
-              <w:rPr>
-                <w:sz w:val="24"/>
-              </w:rPr>
-              <w:t>for</w:t>
-            </w:r>
-            <w:r>
-              <w:rPr>
-                <w:spacing w:val="-6"/>
-                <w:sz w:val="24"/>
-              </w:rPr>
-              <w:t xml:space="preserve"> </w:t>
-            </w:r>
-            <w:r>
-              <w:rPr>
-                <w:sz w:val="24"/>
-              </w:rPr>
-              <w:t>slow</w:t>
-            </w:r>
-            <w:r>
-              <w:rPr>
-                <w:spacing w:val="-6"/>
-                <w:sz w:val="24"/>
-              </w:rPr>
-              <w:t xml:space="preserve"> </w:t>
-            </w:r>
-            <w:r>
-              <w:rPr>
-                <w:sz w:val="24"/>
-              </w:rPr>
-              <w:t>performers</w:t>
-            </w:r>
-            <w:r>
-              <w:rPr>
-                <w:spacing w:val="-7"/>
-                <w:sz w:val="24"/>
-              </w:rPr>
-              <w:t xml:space="preserve"> </w:t>
-            </w:r>
-            <w:r>
-              <w:rPr>
-                <w:sz w:val="24"/>
-              </w:rPr>
-              <w:t>and</w:t>
-            </w:r>
-            <w:r>
-              <w:rPr>
-                <w:spacing w:val="-5"/>
-                <w:sz w:val="24"/>
-              </w:rPr>
-              <w:t xml:space="preserve"> </w:t>
-            </w:r>
-            <w:r>
-              <w:rPr>
-                <w:sz w:val="24"/>
-              </w:rPr>
-              <w:t>advanced</w:t>
-            </w:r>
-            <w:r>
-              <w:rPr>
-                <w:spacing w:val="-4"/>
-                <w:sz w:val="24"/>
-              </w:rPr>
-              <w:t xml:space="preserve"> </w:t>
-            </w:r>
-            <w:r>
-              <w:rPr>
-                <w:sz w:val="24"/>
-              </w:rPr>
-              <w:t>learners,</w:t>
-            </w:r>
-            <w:r>
-              <w:rPr>
-                <w:spacing w:val="-6"/>
-                <w:sz w:val="24"/>
-              </w:rPr>
-              <w:t xml:space="preserve"> </w:t>
-            </w:r>
-            <w:r>
-              <w:rPr>
-                <w:sz w:val="24"/>
-              </w:rPr>
-              <w:t>highlighting</w:t>
-            </w:r>
-            <w:r>
-              <w:rPr>
-                <w:spacing w:val="-6"/>
-                <w:sz w:val="24"/>
-              </w:rPr>
-              <w:t xml:space="preserve"> </w:t>
-            </w:r>
-            <w:r>
-              <w:rPr>
-                <w:sz w:val="24"/>
-              </w:rPr>
-              <w:t>initiatives taken for student improvements (retest, resubmissions etc.)</w:t>
-            </w:r>
-          </w:p>
-        </w:tc>
-      </w:tr>
-      <w:tr>
-        <w:trPr>
-          <w:trHeight w:val="681"/>
-        </w:trPr>
-        <w:tc>
-          <w:tcPr>
-            <w:tcW w:w="996" w:type="dxa"/>
-          </w:tcPr>
-          <w:p>
-            <w:pPr>
-              <w:pStyle w:val="TableParagraph"/>
-              <w:spacing w:before="133"/>
-              <w:ind w:left="12"/>
-              <w:jc w:val="center"/>
-              <w:rPr>
-                <w:b/>
-                <w:sz w:val="24"/>
-              </w:rPr>
-            </w:pPr>
-            <w:r>
-              <w:rPr>
-                <w:b/>
-                <w:spacing w:val="-5"/>
-                <w:sz w:val="24"/>
-              </w:rPr>
-              <w:t>24</w:t>
-            </w:r>
-          </w:p>
-        </w:tc>
-        <w:tc>
-          <w:tcPr>
-            <w:tcW w:w="8819" w:type="dxa"/>
-          </w:tcPr>
-          <w:p>
-            <w:pPr>
-              <w:pStyle w:val="TableParagraph"/>
-              <w:spacing w:before="1"/>
-              <w:ind w:left="107"/>
-              <w:rPr>
-                <w:sz w:val="24"/>
-              </w:rPr>
-            </w:pPr>
-            <w:r>
-              <w:rPr>
-                <w:sz w:val="24"/>
-              </w:rPr>
-              <w:t>End</w:t>
-            </w:r>
-            <w:r>
-              <w:rPr>
-                <w:spacing w:val="-4"/>
-                <w:sz w:val="24"/>
-              </w:rPr>
-              <w:t xml:space="preserve"> </w:t>
-            </w:r>
-            <w:r>
-              <w:rPr>
-                <w:sz w:val="24"/>
-              </w:rPr>
-              <w:t>Semester</w:t>
-            </w:r>
-            <w:r>
-              <w:rPr>
-                <w:spacing w:val="-1"/>
-                <w:sz w:val="24"/>
-              </w:rPr>
-              <w:t xml:space="preserve"> </w:t>
-            </w:r>
-            <w:r>
-              <w:rPr>
-                <w:sz w:val="24"/>
-              </w:rPr>
-              <w:t>Question</w:t>
-            </w:r>
-            <w:r>
-              <w:rPr>
-                <w:spacing w:val="-4"/>
-                <w:sz w:val="24"/>
-              </w:rPr>
-              <w:t xml:space="preserve"> </w:t>
-            </w:r>
-            <w:r>
-              <w:rPr>
-                <w:sz w:val="24"/>
-              </w:rPr>
-              <w:t>papers</w:t>
-            </w:r>
-            <w:r>
-              <w:rPr>
-                <w:spacing w:val="-4"/>
-                <w:sz w:val="24"/>
-              </w:rPr>
-              <w:t xml:space="preserve"> </w:t>
-            </w:r>
-            <w:r>
-              <w:rPr>
-                <w:sz w:val="24"/>
-              </w:rPr>
-              <w:t>with</w:t>
-            </w:r>
-            <w:r>
-              <w:rPr>
-                <w:spacing w:val="-3"/>
-                <w:sz w:val="24"/>
-              </w:rPr>
-              <w:t xml:space="preserve"> </w:t>
-            </w:r>
-            <w:r>
-              <w:rPr>
-                <w:sz w:val="24"/>
-              </w:rPr>
-              <w:t>sample</w:t>
-            </w:r>
-            <w:r>
-              <w:rPr>
-                <w:spacing w:val="-4"/>
-                <w:sz w:val="24"/>
-              </w:rPr>
-              <w:t xml:space="preserve"> </w:t>
-            </w:r>
-            <w:r>
-              <w:rPr>
-                <w:spacing w:val="-2"/>
-                <w:sz w:val="24"/>
-              </w:rPr>
-              <w:t>solutions</w:t>
+              <w:t>CO attainment analysis with the reflection on feedback on course outcomes</w:t>
             </w:r>
           </w:p>
         </w:tc>
@@ -3684,7 +3103,7 @@
                 <w:spacing w:val="-5"/>
                 <w:sz w:val="24"/>
               </w:rPr>
-              <w:t>25</w:t>
+              <w:t>21.</w:t>
             </w:r>
           </w:p>
         </w:tc>
@@ -3862,7 +3281,7 @@
                 <w:spacing w:val="-5"/>
                 <w:sz w:val="24"/>
               </w:rPr>
-              <w:t>26</w:t>
+              <w:t>22.</w:t>
             </w:r>
           </w:p>
         </w:tc>
@@ -4043,7 +3462,7 @@
                 <w:spacing w:val="-5"/>
                 <w:sz w:val="24"/>
               </w:rPr>
-              <w:t>27</w:t>
+              <w:t>23.</w:t>
             </w:r>
           </w:p>
         </w:tc>
@@ -4221,23 +3640,7 @@
           <w:spacing w:val="-2"/>
           <w:sz w:val="24"/>
         </w:rPr>
-        <w:t>{{</w:t>
-      </w:r>
-      <w:proofErr w:type="spellStart"/>
-      <w:r>
-        <w:rPr>
-          <w:spacing w:val="-2"/>
-          <w:sz w:val="24"/>
-        </w:rPr>
-        <w:t>course_code</w:t>
-      </w:r>
-      <w:proofErr w:type="spellEnd"/>
-      <w:r>
-        <w:rPr>
-          <w:spacing w:val="-2"/>
-          <w:sz w:val="24"/>
-        </w:rPr>
-        <w:t>}}</w:t>
+        <w:t>{{course_code}}</w:t>
       </w:r>
     </w:p>
     <w:p>
@@ -4291,23 +3694,7 @@
           <w:spacing w:val="-2"/>
           <w:sz w:val="24"/>
         </w:rPr>
-        <w:t>{{</w:t>
-      </w:r>
-      <w:proofErr w:type="spellStart"/>
-      <w:r>
-        <w:rPr>
-          <w:spacing w:val="-2"/>
-          <w:sz w:val="24"/>
-        </w:rPr>
-        <w:t>course_name</w:t>
-      </w:r>
-      <w:proofErr w:type="spellEnd"/>
-      <w:r>
-        <w:rPr>
-          <w:spacing w:val="-2"/>
-          <w:sz w:val="24"/>
-        </w:rPr>
-        <w:t>}}</w:t>
+        <w:t>{{course_name}}</w:t>
       </w:r>
     </w:p>
     <w:p>
@@ -7506,7 +6893,7 @@
               <v:stroke joinstyle="miter"/>
               <v:path gradientshapeok="t" o:connecttype="rect"/>
             </v:shapetype>
-            <v:shape id="Textbox 2" o:spid="_x0000_s1027" type="#_x0000_t202" style="position:absolute;margin-left:297.05pt;margin-top:727.95pt;width:19pt;height:15.3pt;z-index:-18850304;visibility:visible;mso-wrap-style:square;mso-wrap-distance-left:0;mso-wrap-distance-top:0;mso-wrap-distance-right:0;mso-wrap-distance-bottom:0;mso-position-horizontal:absolute;mso-position-horizontal-relative:page;mso-position-vertical:absolute;mso-position-vertical-relative:page;v-text-anchor:top" o:gfxdata="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" filled="f" stroked="f">
+            <v:shape id="Textbox 2" o:spid="_x0000_s1027" type="#_x0000_t202" style="position:absolute;margin-left:297.05pt;margin-top:727.95pt;width:19pt;height:15.3pt;z-index:-18850304;visibility:visible;mso-wrap-style:square;mso-wrap-distance-left:0;mso-wrap-distance-top:0;mso-wrap-distance-right:0;mso-wrap-distance-bottom:0;mso-position-horizontal:absolute;mso-position-horizontal-relative:page;mso-position-vertical:absolute;mso-position-vertical-relative:page;v-text-anchor:top" o:gfxdata="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" filled="f" stroked="f">
               <v:textbox inset="0,0,0,0">
                 <w:txbxContent>
                   <w:p>
@@ -7673,15 +7060,7 @@
                             <w:t>(</w:t>
                           </w:r>
                           <w:r>
-                            <w:t>{{</w:t>
-                          </w:r>
-                          <w:proofErr w:type="spellStart"/>
-                          <w:r>
-                            <w:t>course_code</w:t>
-                          </w:r>
-                          <w:proofErr w:type="spellEnd"/>
-                          <w:r>
-                            <w:t>}}</w:t>
+                            <w:t>{{course_code}}</w:t>
                           </w:r>
                           <w:r>
                             <w:t>),</w:t>
@@ -7731,7 +7110,7 @@
               <v:stroke joinstyle="miter"/>
               <v:path gradientshapeok="t" o:connecttype="rect"/>
             </v:shapetype>
-            <v:shape id="Textbox 1" o:spid="_x0000_s1026" type="#_x0000_t202" style="position:absolute;margin-left:392.25pt;margin-top:37.5pt;width:185.25pt;height:15pt;z-index:-18850816;visibility:visible;mso-wrap-style:square;mso-width-percent:0;mso-height-percent:0;mso-wrap-distance-left:0;mso-wrap-distance-top:0;mso-wrap-distance-right:0;mso-wrap-distance-bottom:0;mso-position-horizontal:absolute;mso-position-horizontal-relative:page;mso-position-vertical:absolute;mso-position-vertical-relative:page;mso-width-percent:0;mso-height-percent:0;mso-width-relative:margin;mso-height-relative:margin;v-text-anchor:top" o:gfxdata="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" filled="f" stroked="f">
+            <v:shape id="Textbox 1" o:spid="_x0000_s1026" type="#_x0000_t202" style="position:absolute;margin-left:392.25pt;margin-top:37.5pt;width:185.25pt;height:15pt;z-index:-18850816;visibility:visible;mso-wrap-style:square;mso-width-percent:0;mso-height-percent:0;mso-wrap-distance-left:0;mso-wrap-distance-top:0;mso-wrap-distance-right:0;mso-wrap-distance-bottom:0;mso-position-horizontal:absolute;mso-position-horizontal-relative:page;mso-position-vertical:absolute;mso-position-vertical-relative:page;mso-width-percent:0;mso-height-percent:0;mso-width-relative:margin;mso-height-relative:margin;v-text-anchor:top" o:gfxdata="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" filled="f" stroked="f">
               <v:textbox inset="0,0,0,0">
                 <w:txbxContent>
                   <w:p>
@@ -7753,15 +7132,7 @@
                       <w:t>(</w:t>
                     </w:r>
                     <w:r>
-                      <w:t>{{</w:t>
-                    </w:r>
-                    <w:proofErr w:type="spellStart"/>
-                    <w:r>
-                      <w:t>course_code</w:t>
-                    </w:r>
-                    <w:proofErr w:type="spellEnd"/>
-                    <w:r>
-                      <w:t>}}</w:t>
+                      <w:t>{{course_code}}</w:t>
                     </w:r>
                     <w:r>
                       <w:t>),</w:t>
@@ -10766,6 +10137,7 @@
   <w:style w:type="paragraph" w:styleId="BodyText">
     <w:name w:val="Body Text"/>
     <w:basedOn w:val="Normal"/>
+    <w:link w:val="BodyTextChar"/>
     <w:uiPriority w:val="1"/>
     <w:qFormat/>
     <w:rPr>
@@ -10848,6 +10220,18 @@
     <w:rsid w:val="002B2422"/>
     <w:rPr>
       <w:rFonts w:ascii="Carlito" w:eastAsia="Carlito" w:hAnsi="Carlito" w:cs="Carlito"/>
+    </w:rPr>
+  </w:style>
+  <w:style w:type="character" w:customStyle="1" w:styleId="BodyTextChar">
+    <w:name w:val="Body Text Char"/>
+    <w:basedOn w:val="DefaultParagraphFont"/>
+    <w:link w:val="BodyText"/>
+    <w:uiPriority w:val="1"/>
+    <w:rsid w:val="005B0F5C"/>
+    <w:rPr>
+      <w:rFonts w:ascii="Carlito" w:eastAsia="Carlito" w:hAnsi="Carlito" w:cs="Carlito"/>
+      <w:sz w:val="24"/>
+      <w:szCs w:val="24"/>
     </w:rPr>
   </w:style>
 </w:styles>

--- a/backend/extractor/10.docx
+++ b/backend/extractor/10.docx
@@ -50,39 +50,50 @@
       </w:pPr>
       <w:r>
         <w:rPr>
-          <w:rFonts w:ascii="Times New Roman"/>
           <w:noProof/>
-          <w:sz w:val="20"/>
         </w:rPr>
         <w:drawing>
-          <wp:inline distT="0" distB="0" distL="0" distR="0" wp14:anchorId="38DA1E99" wp14:editId="22D4B5BD">
-            <wp:extent cx="2160826" cy="1790223"/>
+          <wp:inline distT="0" distB="0" distL="0" distR="0" wp14:anchorId="6345F073" wp14:editId="14D63D8A">
+            <wp:extent cx="2038637" cy="2219325"/>
             <wp:effectExtent l="0" t="0" r="0" b="0"/>
-            <wp:docPr id="3" name="Image 3"/>
+            <wp:docPr id="890340819" name="Picture 3" descr="A logo with a tree and text&#10;&#10;AI-generated content may be incorrect."/>
             <wp:cNvGraphicFramePr>
-              <a:graphicFrameLocks xmlns:a="http://schemas.openxmlformats.org/drawingml/2006/main"/>
+              <a:graphicFrameLocks xmlns:a="http://schemas.openxmlformats.org/drawingml/2006/main" noChangeAspect="1"/>
             </wp:cNvGraphicFramePr>
             <a:graphic xmlns:a="http://schemas.openxmlformats.org/drawingml/2006/main">
               <a:graphicData uri="http://schemas.openxmlformats.org/drawingml/2006/picture">
                 <pic:pic xmlns:pic="http://schemas.openxmlformats.org/drawingml/2006/picture">
                   <pic:nvPicPr>
-                    <pic:cNvPr id="3" name="Image 3"/>
-                    <pic:cNvPicPr/>
+                    <pic:cNvPr id="890340819" name="Picture 3" descr="A logo with a tree and text&#10;&#10;AI-generated content may be incorrect."/>
+                    <pic:cNvPicPr>
+                      <a:picLocks noChangeAspect="1" noChangeArrowheads="1"/>
+                    </pic:cNvPicPr>
                   </pic:nvPicPr>
                   <pic:blipFill>
-                    <a:blip r:embed="rId7" cstate="print"/>
+                    <a:blip r:embed="rId7" cstate="print">
+                      <a:extLst>
+                        <a:ext uri="{28A0092B-C50C-407E-A947-70E740481C1C}">
+                          <a14:useLocalDpi xmlns:a14="http://schemas.microsoft.com/office/drawing/2010/main" val="0"/>
+                        </a:ext>
+                      </a:extLst>
+                    </a:blip>
+                    <a:srcRect/>
                     <a:stretch>
                       <a:fillRect/>
                     </a:stretch>
                   </pic:blipFill>
-                  <pic:spPr>
+                  <pic:spPr bwMode="auto">
                     <a:xfrm>
                       <a:off x="0" y="0"/>
-                      <a:ext cx="2160826" cy="1790223"/>
+                      <a:ext cx="2056227" cy="2238475"/>
                     </a:xfrm>
                     <a:prstGeom prst="rect">
                       <a:avLst/>
                     </a:prstGeom>
+                    <a:noFill/>
+                    <a:ln>
+                      <a:noFill/>
+                    </a:ln>
                   </pic:spPr>
                 </pic:pic>
               </a:graphicData>
@@ -257,11 +268,32 @@
         <w:spacing w:before="1"/>
         <w:ind w:left="6" w:right="84"/>
         <w:jc w:val="center"/>
-      </w:pPr>
-      <w:r>
-        <w:t xml:space="preserve">Program: </w:t>
-      </w:r>
-      <w:r>
+        <w:rPr>
+          <w:sz w:val="28"/>
+          <w:szCs w:val="28"/>
+        </w:rPr>
+      </w:pPr>
+      <w:r>
+        <w:rPr>
+          <w:b/>
+          <w:bCs/>
+          <w:sz w:val="28"/>
+          <w:szCs w:val="28"/>
+        </w:rPr>
+        <w:t>Program</w:t>
+      </w:r>
+      <w:r>
+        <w:rPr>
+          <w:sz w:val="28"/>
+          <w:szCs w:val="28"/>
+        </w:rPr>
+        <w:t xml:space="preserve">: </w:t>
+      </w:r>
+      <w:r>
+        <w:rPr>
+          <w:sz w:val="28"/>
+          <w:szCs w:val="28"/>
+        </w:rPr>
         <w:t>Electronics and Computer Engineering</w:t>
       </w:r>
     </w:p>
@@ -2363,12 +2395,6 @@
         <w:sectPr>
           <w:pgSz w:w="12240" w:h="15840"/>
           <w:pgMar w:top="1360" w:right="480" w:bottom="1260" w:left="560" w:header="768" w:footer="1061" w:gutter="0"/>
-          <w:pgBorders w:offsetFrom="page">
-            <w:top w:val="triple" w:sz="4" w:space="25" w:color="000000"/>
-            <w:left w:val="triple" w:sz="4" w:space="25" w:color="000000"/>
-            <w:bottom w:val="triple" w:sz="4" w:space="25" w:color="000000"/>
-            <w:right w:val="triple" w:sz="4" w:space="25" w:color="000000"/>
-          </w:pgBorders>
           <w:cols w:space="720"/>
         </w:sectPr>
       </w:pPr>

--- a/backend/extractor/10.docx
+++ b/backend/extractor/10.docx
@@ -53,7 +53,7 @@
           <w:noProof/>
         </w:rPr>
         <w:drawing>
-          <wp:inline distT="0" distB="0" distL="0" distR="0" wp14:anchorId="6345F073" wp14:editId="14D63D8A">
+          <wp:inline distT="0" distB="0" distL="0" distR="0" wp14:anchorId="6345F073" wp14:editId="5B93D5C4">
             <wp:extent cx="2038637" cy="2219325"/>
             <wp:effectExtent l="0" t="0" r="0" b="0"/>
             <wp:docPr id="890340819" name="Picture 3" descr="A logo with a tree and text&#10;&#10;AI-generated content may be incorrect."/>
@@ -1842,7 +1842,7 @@
               <w:rPr>
                 <w:sz w:val="24"/>
               </w:rPr>
-              <w:t>Assessments;</w:t>
+              <w:t>Assessments,</w:t>
             </w:r>
             <w:r>
               <w:rPr>
@@ -1855,73 +1855,7 @@
               <w:rPr>
                 <w:sz w:val="24"/>
               </w:rPr>
-              <w:t>weightages,</w:t>
-            </w:r>
-            <w:r>
-              <w:rPr>
-                <w:spacing w:val="-5"/>
-                <w:sz w:val="24"/>
-              </w:rPr>
-              <w:t xml:space="preserve"> </w:t>
-            </w:r>
-            <w:r>
-              <w:rPr>
-                <w:sz w:val="24"/>
-              </w:rPr>
-              <w:t>due</w:t>
-            </w:r>
-            <w:r>
-              <w:rPr>
-                <w:spacing w:val="-7"/>
-                <w:sz w:val="24"/>
-              </w:rPr>
-              <w:t xml:space="preserve"> </w:t>
-            </w:r>
-            <w:r>
-              <w:rPr>
-                <w:sz w:val="24"/>
-              </w:rPr>
-              <w:t>dates,</w:t>
-            </w:r>
-            <w:r>
-              <w:rPr>
-                <w:spacing w:val="-5"/>
-                <w:sz w:val="24"/>
-              </w:rPr>
-              <w:t xml:space="preserve"> </w:t>
-            </w:r>
-            <w:r>
-              <w:rPr>
-                <w:sz w:val="24"/>
-              </w:rPr>
-              <w:t>mapping</w:t>
-            </w:r>
-            <w:r>
-              <w:rPr>
-                <w:spacing w:val="-5"/>
-                <w:sz w:val="24"/>
-              </w:rPr>
-              <w:t xml:space="preserve"> </w:t>
-            </w:r>
-            <w:r>
-              <w:rPr>
-                <w:sz w:val="24"/>
-              </w:rPr>
-              <w:t>to</w:t>
-            </w:r>
-            <w:r>
-              <w:rPr>
-                <w:spacing w:val="-4"/>
-                <w:sz w:val="24"/>
-              </w:rPr>
-              <w:t xml:space="preserve"> </w:t>
-            </w:r>
-            <w:r>
-              <w:rPr>
-                <w:spacing w:val="-5"/>
-                <w:sz w:val="24"/>
-              </w:rPr>
-              <w:t>CO</w:t>
+              <w:t>weightages and remarks</w:t>
             </w:r>
           </w:p>
         </w:tc>
@@ -1972,73 +1906,7 @@
               <w:rPr>
                 <w:sz w:val="24"/>
               </w:rPr>
-              <w:t>Mid</w:t>
-            </w:r>
-            <w:r>
-              <w:rPr>
-                <w:spacing w:val="-2"/>
-                <w:sz w:val="24"/>
-              </w:rPr>
-              <w:t xml:space="preserve">-Semester </w:t>
-            </w:r>
-            <w:r>
-              <w:rPr>
-                <w:sz w:val="24"/>
-              </w:rPr>
-              <w:t>Question</w:t>
-            </w:r>
-            <w:r>
-              <w:rPr>
-                <w:spacing w:val="-3"/>
-                <w:sz w:val="24"/>
-              </w:rPr>
-              <w:t xml:space="preserve"> </w:t>
-            </w:r>
-            <w:r>
-              <w:rPr>
-                <w:sz w:val="24"/>
-              </w:rPr>
-              <w:t>papers</w:t>
-            </w:r>
-            <w:r>
-              <w:rPr>
-                <w:spacing w:val="-5"/>
-                <w:sz w:val="24"/>
-              </w:rPr>
-              <w:t xml:space="preserve"> </w:t>
-            </w:r>
-            <w:r>
-              <w:rPr>
-                <w:sz w:val="24"/>
-              </w:rPr>
-              <w:t>with</w:t>
-            </w:r>
-            <w:r>
-              <w:rPr>
-                <w:spacing w:val="-3"/>
-                <w:sz w:val="24"/>
-              </w:rPr>
-              <w:t xml:space="preserve"> </w:t>
-            </w:r>
-            <w:r>
-              <w:rPr>
-                <w:sz w:val="24"/>
-              </w:rPr>
-              <w:t>sample</w:t>
-            </w:r>
-            <w:r>
-              <w:rPr>
-                <w:spacing w:val="-4"/>
-                <w:sz w:val="24"/>
-              </w:rPr>
-              <w:t xml:space="preserve"> </w:t>
-            </w:r>
-            <w:r>
-              <w:rPr>
-                <w:spacing w:val="-2"/>
-                <w:sz w:val="24"/>
-              </w:rPr>
-              <w:t>solutions</w:t>
+              <w:t>Mid-Semester/ Internal Assessment Question papers with sample solutions</w:t>
             </w:r>
           </w:p>
         </w:tc>
@@ -2086,115 +1954,7 @@
               </w:rPr>
             </w:pPr>
             <w:r>
-              <w:rPr>
-                <w:sz w:val="24"/>
-              </w:rPr>
-              <w:t>Sample</w:t>
-            </w:r>
-            <w:r>
-              <w:rPr>
-                <w:spacing w:val="-7"/>
-                <w:sz w:val="24"/>
-              </w:rPr>
-              <w:t xml:space="preserve"> </w:t>
-            </w:r>
-            <w:r>
-              <w:rPr>
-                <w:sz w:val="24"/>
-              </w:rPr>
-              <w:t>Evaluated</w:t>
-            </w:r>
-            <w:r>
-              <w:rPr>
-                <w:spacing w:val="-5"/>
-                <w:sz w:val="24"/>
-              </w:rPr>
-              <w:t xml:space="preserve"> </w:t>
-            </w:r>
-            <w:r>
-              <w:rPr>
-                <w:sz w:val="24"/>
-              </w:rPr>
-              <w:t>Internal</w:t>
-            </w:r>
-            <w:r>
-              <w:rPr>
-                <w:spacing w:val="-2"/>
-                <w:sz w:val="24"/>
-              </w:rPr>
-              <w:t xml:space="preserve"> </w:t>
-            </w:r>
-            <w:r>
-              <w:rPr>
-                <w:sz w:val="24"/>
-              </w:rPr>
-              <w:t>Submissions</w:t>
-            </w:r>
-            <w:r>
-              <w:rPr>
-                <w:spacing w:val="-6"/>
-                <w:sz w:val="24"/>
-              </w:rPr>
-              <w:t xml:space="preserve"> </w:t>
-            </w:r>
-            <w:r>
-              <w:rPr>
-                <w:sz w:val="24"/>
-              </w:rPr>
-              <w:t>and</w:t>
-            </w:r>
-            <w:r>
-              <w:rPr>
-                <w:spacing w:val="-5"/>
-                <w:sz w:val="24"/>
-              </w:rPr>
-              <w:t xml:space="preserve"> </w:t>
-            </w:r>
-            <w:r>
-              <w:rPr>
-                <w:sz w:val="24"/>
-              </w:rPr>
-              <w:t>Identification</w:t>
-            </w:r>
-            <w:r>
-              <w:rPr>
-                <w:spacing w:val="-2"/>
-                <w:sz w:val="24"/>
-              </w:rPr>
-              <w:t xml:space="preserve"> </w:t>
-            </w:r>
-            <w:r>
-              <w:rPr>
-                <w:sz w:val="24"/>
-              </w:rPr>
-              <w:t>of</w:t>
-            </w:r>
-            <w:r>
-              <w:rPr>
-                <w:spacing w:val="-5"/>
-                <w:sz w:val="24"/>
-              </w:rPr>
-              <w:t xml:space="preserve"> </w:t>
-            </w:r>
-            <w:r>
-              <w:rPr>
-                <w:sz w:val="24"/>
-              </w:rPr>
-              <w:t>weak</w:t>
-            </w:r>
-            <w:r>
-              <w:rPr>
-                <w:spacing w:val="-4"/>
-                <w:sz w:val="24"/>
-              </w:rPr>
-              <w:t xml:space="preserve"> </w:t>
-            </w:r>
-            <w:r>
-              <w:rPr>
-                <w:spacing w:val="-2"/>
-                <w:sz w:val="24"/>
-              </w:rPr>
-              <w:t>students.</w:t>
+              <w:t>Low / Medium / Advance Learner Identification on the basis of Mid-Semester / Internal Assessment(s)</w:t>
             </w:r>
           </w:p>
         </w:tc>
@@ -2477,124 +2237,46 @@
               <w:rPr>
                 <w:sz w:val="24"/>
               </w:rPr>
-              <w:t>Interventions</w:t>
-            </w:r>
-            <w:r>
-              <w:rPr>
-                <w:spacing w:val="-6"/>
-                <w:sz w:val="24"/>
-              </w:rPr>
-              <w:t xml:space="preserve"> </w:t>
-            </w:r>
-            <w:r>
-              <w:rPr>
-                <w:sz w:val="24"/>
-              </w:rPr>
-              <w:t>made</w:t>
-            </w:r>
-            <w:r>
-              <w:rPr>
-                <w:spacing w:val="-7"/>
-                <w:sz w:val="24"/>
-              </w:rPr>
-              <w:t xml:space="preserve"> </w:t>
-            </w:r>
-            <w:r>
-              <w:rPr>
-                <w:sz w:val="24"/>
-              </w:rPr>
-              <w:t>for</w:t>
-            </w:r>
-            <w:r>
-              <w:rPr>
-                <w:spacing w:val="-6"/>
-                <w:sz w:val="24"/>
-              </w:rPr>
-              <w:t xml:space="preserve"> </w:t>
-            </w:r>
-            <w:r>
-              <w:rPr>
-                <w:sz w:val="24"/>
-              </w:rPr>
-              <w:t>slow</w:t>
-            </w:r>
-            <w:r>
-              <w:rPr>
-                <w:spacing w:val="-6"/>
-                <w:sz w:val="24"/>
-              </w:rPr>
-              <w:t xml:space="preserve"> </w:t>
-            </w:r>
-            <w:r>
-              <w:rPr>
-                <w:sz w:val="24"/>
-              </w:rPr>
-              <w:t>performers</w:t>
-            </w:r>
-            <w:r>
-              <w:rPr>
-                <w:spacing w:val="-7"/>
-                <w:sz w:val="24"/>
-              </w:rPr>
-              <w:t xml:space="preserve"> </w:t>
-            </w:r>
-            <w:r>
-              <w:rPr>
-                <w:sz w:val="24"/>
-              </w:rPr>
-              <w:t>and</w:t>
-            </w:r>
-            <w:r>
-              <w:rPr>
-                <w:spacing w:val="-5"/>
-                <w:sz w:val="24"/>
-              </w:rPr>
-              <w:t xml:space="preserve"> </w:t>
-            </w:r>
-            <w:r>
-              <w:rPr>
-                <w:sz w:val="24"/>
-              </w:rPr>
-              <w:t>advanced</w:t>
-            </w:r>
-            <w:r>
-              <w:rPr>
-                <w:spacing w:val="-4"/>
-                <w:sz w:val="24"/>
-              </w:rPr>
-              <w:t xml:space="preserve"> </w:t>
-            </w:r>
-            <w:r>
-              <w:rPr>
-                <w:sz w:val="24"/>
-              </w:rPr>
-              <w:t>learners,</w:t>
-            </w:r>
-            <w:r>
-              <w:rPr>
-                <w:spacing w:val="-6"/>
-                <w:sz w:val="24"/>
-              </w:rPr>
-              <w:t xml:space="preserve"> </w:t>
-            </w:r>
-            <w:r>
-              <w:rPr>
-                <w:sz w:val="24"/>
-              </w:rPr>
-              <w:t>highlighting</w:t>
-            </w:r>
-            <w:r>
-              <w:rPr>
-                <w:spacing w:val="-6"/>
-                <w:sz w:val="24"/>
-              </w:rPr>
-              <w:t xml:space="preserve"> </w:t>
-            </w:r>
-            <w:r>
-              <w:rPr>
-                <w:sz w:val="24"/>
-              </w:rPr>
-              <w:t>initiatives taken for student improvements (retest, resubmissions etc.)</w:t>
+              <w:t>Interventions made for</w:t>
+            </w:r>
+            <w:r>
+              <w:rPr>
+                <w:sz w:val="24"/>
+              </w:rPr>
+              <w:t xml:space="preserve"> low</w:t>
+            </w:r>
+            <w:r>
+              <w:rPr>
+                <w:sz w:val="24"/>
+              </w:rPr>
+              <w:t xml:space="preserve"> performers and advance</w:t>
+            </w:r>
+            <w:r>
+              <w:rPr>
+                <w:sz w:val="24"/>
+              </w:rPr>
+              <w:t>d</w:t>
+            </w:r>
+            <w:r>
+              <w:rPr>
+                <w:sz w:val="24"/>
+              </w:rPr>
+              <w:t xml:space="preserve"> learners, highlighting initiatives</w:t>
+            </w:r>
+          </w:p>
+          <w:p>
+            <w:pPr>
+              <w:pStyle w:val="TableParagraph"/>
+              <w:ind w:left="107"/>
+              <w:rPr>
+                <w:sz w:val="24"/>
+              </w:rPr>
+            </w:pPr>
+            <w:r>
+              <w:rPr>
+                <w:sz w:val="24"/>
+              </w:rPr>
+              <w:t>taken for student improvements (retest, resubmissions etc.)</w:t>
             </w:r>
           </w:p>
         </w:tc>
@@ -2775,164 +2457,7 @@
               <w:rPr>
                 <w:sz w:val="24"/>
               </w:rPr>
-              <w:t>Details</w:t>
-            </w:r>
-            <w:r>
-              <w:rPr>
-                <w:spacing w:val="-4"/>
-                <w:sz w:val="24"/>
-              </w:rPr>
-              <w:t xml:space="preserve"> </w:t>
-            </w:r>
-            <w:r>
-              <w:rPr>
-                <w:sz w:val="24"/>
-              </w:rPr>
-              <w:t>of</w:t>
-            </w:r>
-            <w:r>
-              <w:rPr>
-                <w:spacing w:val="-1"/>
-                <w:sz w:val="24"/>
-              </w:rPr>
-              <w:t xml:space="preserve"> </w:t>
-            </w:r>
-            <w:r>
-              <w:rPr>
-                <w:sz w:val="24"/>
-              </w:rPr>
-              <w:t>Marks</w:t>
-            </w:r>
-            <w:r>
-              <w:rPr>
-                <w:spacing w:val="-2"/>
-                <w:sz w:val="24"/>
-              </w:rPr>
-              <w:t xml:space="preserve"> </w:t>
-            </w:r>
-            <w:r>
-              <w:rPr>
-                <w:sz w:val="24"/>
-              </w:rPr>
-              <w:t>in</w:t>
-            </w:r>
-            <w:r>
-              <w:rPr>
-                <w:spacing w:val="-1"/>
-                <w:sz w:val="24"/>
-              </w:rPr>
-              <w:t xml:space="preserve"> </w:t>
-            </w:r>
-            <w:r>
-              <w:rPr>
-                <w:sz w:val="24"/>
-              </w:rPr>
-              <w:t>all</w:t>
-            </w:r>
-            <w:r>
-              <w:rPr>
-                <w:spacing w:val="-2"/>
-                <w:sz w:val="24"/>
-              </w:rPr>
-              <w:t xml:space="preserve"> </w:t>
-            </w:r>
-            <w:r>
-              <w:rPr>
-                <w:sz w:val="24"/>
-              </w:rPr>
-              <w:t>components</w:t>
-            </w:r>
-            <w:r>
-              <w:rPr>
-                <w:spacing w:val="-3"/>
-                <w:sz w:val="24"/>
-              </w:rPr>
-              <w:t xml:space="preserve"> </w:t>
-            </w:r>
-            <w:r>
-              <w:rPr>
-                <w:sz w:val="24"/>
-              </w:rPr>
-              <w:t>up</w:t>
-            </w:r>
-            <w:r>
-              <w:rPr>
-                <w:spacing w:val="-3"/>
-                <w:sz w:val="24"/>
-              </w:rPr>
-              <w:t xml:space="preserve"> </w:t>
-            </w:r>
-            <w:r>
-              <w:rPr>
-                <w:sz w:val="24"/>
-              </w:rPr>
-              <w:t>to</w:t>
-            </w:r>
-            <w:r>
-              <w:rPr>
-                <w:spacing w:val="-3"/>
-                <w:sz w:val="24"/>
-              </w:rPr>
-              <w:t xml:space="preserve"> </w:t>
-            </w:r>
-            <w:r>
-              <w:rPr>
-                <w:sz w:val="24"/>
-              </w:rPr>
-              <w:t>the</w:t>
-            </w:r>
-            <w:r>
-              <w:rPr>
-                <w:spacing w:val="-4"/>
-                <w:sz w:val="24"/>
-              </w:rPr>
-              <w:t xml:space="preserve"> </w:t>
-            </w:r>
-            <w:r>
-              <w:rPr>
-                <w:sz w:val="24"/>
-              </w:rPr>
-              <w:t>End</w:t>
-            </w:r>
-            <w:r>
-              <w:rPr>
-                <w:spacing w:val="-2"/>
-                <w:sz w:val="24"/>
-              </w:rPr>
-              <w:t xml:space="preserve"> Semester </w:t>
-            </w:r>
-            <w:r>
-              <w:rPr>
-                <w:sz w:val="24"/>
-              </w:rPr>
-              <w:t>including</w:t>
-            </w:r>
-            <w:r>
-              <w:rPr>
-                <w:spacing w:val="-3"/>
-                <w:sz w:val="24"/>
-              </w:rPr>
-              <w:t xml:space="preserve"> </w:t>
-            </w:r>
-            <w:r>
-              <w:rPr>
-                <w:sz w:val="24"/>
-              </w:rPr>
-              <w:t>the</w:t>
-            </w:r>
-            <w:r>
-              <w:rPr>
-                <w:spacing w:val="-5"/>
-                <w:sz w:val="24"/>
-              </w:rPr>
-              <w:t xml:space="preserve"> </w:t>
-            </w:r>
-            <w:r>
-              <w:rPr>
-                <w:spacing w:val="-2"/>
-                <w:sz w:val="24"/>
-              </w:rPr>
-              <w:t>grades</w:t>
+              <w:t>Details of Marks in all components up to the End Semester including the grades</w:t>
             </w:r>
           </w:p>
         </w:tc>
@@ -2984,7 +2509,35 @@
               <w:rPr>
                 <w:sz w:val="24"/>
               </w:rPr>
-              <w:t>Identification of advanced learners and low performers conducted at the end of the semester</w:t>
+              <w:t>Identification of advance</w:t>
+            </w:r>
+            <w:r>
+              <w:rPr>
+                <w:sz w:val="24"/>
+              </w:rPr>
+              <w:t>d</w:t>
+            </w:r>
+            <w:r>
+              <w:rPr>
+                <w:sz w:val="24"/>
+              </w:rPr>
+              <w:t xml:space="preserve"> learners and low performers conducted at the end of the</w:t>
+            </w:r>
+          </w:p>
+          <w:p>
+            <w:pPr>
+              <w:pStyle w:val="TableParagraph"/>
+              <w:spacing w:line="292" w:lineRule="exact"/>
+              <w:ind w:left="107"/>
+              <w:rPr>
+                <w:sz w:val="24"/>
+              </w:rPr>
+            </w:pPr>
+            <w:r>
+              <w:rPr>
+                <w:sz w:val="24"/>
+              </w:rPr>
+              <w:t>semester</w:t>
             </w:r>
           </w:p>
         </w:tc>
@@ -5665,7 +5218,6 @@
         <w:rPr>
           <w:color w:val="006FC0"/>
         </w:rPr>
-        <w:lastRenderedPageBreak/>
         <w:t>Vision,</w:t>
       </w:r>
       <w:r>
